--- a/About.docx
+++ b/About.docx
@@ -4,6 +4,9 @@
   <w:body>
     <w:p>
       <w:r>
+        <w:t>0</w:t>
+      </w:r>
+      <w:r>
         <w:t>About</w:t>
       </w:r>
     </w:p>
@@ -665,7 +668,15 @@
       </w:r>
       <w:proofErr w:type="spellEnd"/>
       <w:r>
-        <w:t xml:space="preserve"> erhvervsgæster </w:t>
+        <w:t xml:space="preserve"> </w:t>
+      </w:r>
+      <w:proofErr w:type="spellStart"/>
+      <w:r>
+        <w:t>erhvervsgæster</w:t>
+      </w:r>
+      <w:proofErr w:type="spellEnd"/>
+      <w:r>
+        <w:t xml:space="preserve"> </w:t>
       </w:r>
       <w:proofErr w:type="spellStart"/>
       <w:r>
@@ -1241,15 +1252,12 @@
       <w:r>
         <w:t>.</w:t>
       </w:r>
-    </w:p>
-    <w:p/>
-    <w:p>
-      <w:bookmarkStart w:id="0" w:name="_GoBack"/>
-      <w:bookmarkEnd w:id="0"/>
     </w:p>
     <w:p/>
     <w:p/>
     <w:p/>
+    <w:p/>
+    <w:p/>
     <w:p>
       <w:r>
         <w:t>About</w:t>
@@ -1274,28 +1282,324 @@
       </w:r>
     </w:p>
     <w:p>
-      <w:r>
-        <w:t xml:space="preserve">Our kitchen offers gastronomic experiences based on seasonal menus, buffets, brunch, classic menus, reception menus and burial beers. You have the opportunity to book </w:t>
-      </w:r>
-      <w:proofErr w:type="spellStart"/>
-      <w:r>
+      <w:pPr>
+        <w:rPr>
+          <w:b/>
+          <w:bCs/>
+        </w:rPr>
+      </w:pPr>
+      <w:r>
+        <w:rPr>
+          <w:b/>
+          <w:bCs/>
+        </w:rPr>
+        <w:t>Guests a</w:t>
+      </w:r>
+      <w:r>
+        <w:rPr>
+          <w:b/>
+          <w:bCs/>
+        </w:rPr>
+        <w:t xml:space="preserve">t </w:t>
+      </w:r>
+      <w:proofErr w:type="spellStart"/>
+      <w:r>
+        <w:rPr>
+          <w:b/>
+          <w:bCs/>
+        </w:rPr>
         <w:t>Svalegaarden</w:t>
       </w:r>
       <w:proofErr w:type="spellEnd"/>
       <w:r>
-        <w:t xml:space="preserve"> MOST for large and small events, and we customize the event and menu to your wishes and needs. </w:t>
-      </w:r>
-      <w:proofErr w:type="spellStart"/>
-      <w:r>
-        <w:t>Svalegaarden</w:t>
-      </w:r>
-      <w:proofErr w:type="spellEnd"/>
-      <w:r>
-        <w:t xml:space="preserve"> MEST also offers our business guests a canteen arrangement, where you will each day deliver delicious lunch prepared from fresh ingredients right to the door.</w:t>
+        <w:rPr>
+          <w:b/>
+          <w:bCs/>
+        </w:rPr>
+        <w:t xml:space="preserve"> MEST</w:t>
+      </w:r>
+      <w:r>
+        <w:rPr>
+          <w:b/>
+          <w:bCs/>
+        </w:rPr>
+        <w:t xml:space="preserve">, have </w:t>
+      </w:r>
+      <w:r>
+        <w:rPr>
+          <w:b/>
+          <w:bCs/>
+        </w:rPr>
+        <w:t>chance</w:t>
+      </w:r>
+      <w:r>
+        <w:rPr>
+          <w:b/>
+          <w:bCs/>
+        </w:rPr>
+        <w:t xml:space="preserve"> to experience our expertise in </w:t>
+      </w:r>
+      <w:r>
+        <w:rPr>
+          <w:b/>
+          <w:bCs/>
+        </w:rPr>
+        <w:t>gastronomy experiences</w:t>
+      </w:r>
+      <w:r>
+        <w:rPr>
+          <w:b/>
+          <w:bCs/>
+        </w:rPr>
+        <w:t xml:space="preserve">. </w:t>
+      </w:r>
+      <w:r>
+        <w:rPr>
+          <w:b/>
+          <w:bCs/>
+        </w:rPr>
+        <w:t>Our team of professional</w:t>
+      </w:r>
+      <w:r>
+        <w:rPr>
+          <w:b/>
+          <w:bCs/>
+        </w:rPr>
+        <w:t xml:space="preserve"> organizer</w:t>
+      </w:r>
+      <w:r>
+        <w:rPr>
+          <w:b/>
+          <w:bCs/>
+        </w:rPr>
+        <w:t>s will help you hold any event</w:t>
+      </w:r>
+      <w:r>
+        <w:rPr>
+          <w:b/>
+          <w:bCs/>
+        </w:rPr>
+        <w:t xml:space="preserve">, whether </w:t>
+      </w:r>
+      <w:r>
+        <w:rPr>
+          <w:b/>
+          <w:bCs/>
+        </w:rPr>
+        <w:t>it is</w:t>
+      </w:r>
+      <w:r>
+        <w:rPr>
+          <w:b/>
+          <w:bCs/>
+        </w:rPr>
+        <w:t xml:space="preserve"> a wedding, baptism, confirmation, anniversary</w:t>
+      </w:r>
+      <w:r>
+        <w:rPr>
+          <w:b/>
+          <w:bCs/>
+        </w:rPr>
+        <w:t xml:space="preserve"> or </w:t>
+      </w:r>
+      <w:r>
+        <w:rPr>
+          <w:b/>
+          <w:bCs/>
+        </w:rPr>
+        <w:t>conferenc</w:t>
+      </w:r>
+      <w:r>
+        <w:rPr>
+          <w:b/>
+          <w:bCs/>
+        </w:rPr>
+        <w:t>e</w:t>
+      </w:r>
+      <w:r>
+        <w:rPr>
+          <w:b/>
+          <w:bCs/>
+        </w:rPr>
+        <w:t>.</w:t>
+      </w:r>
+      <w:r>
+        <w:rPr>
+          <w:b/>
+          <w:bCs/>
+        </w:rPr>
+        <w:t xml:space="preserve"> </w:t>
+      </w:r>
+      <w:r>
+        <w:rPr>
+          <w:b/>
+          <w:bCs/>
+        </w:rPr>
+        <w:t xml:space="preserve">We offer our beautiful </w:t>
+      </w:r>
+      <w:r>
+        <w:rPr>
+          <w:b/>
+          <w:bCs/>
+        </w:rPr>
+        <w:t xml:space="preserve">venues </w:t>
+      </w:r>
+      <w:r>
+        <w:rPr>
+          <w:b/>
+          <w:bCs/>
+        </w:rPr>
+        <w:t xml:space="preserve">in historical surroundings for your next event, </w:t>
+      </w:r>
+      <w:r>
+        <w:rPr>
+          <w:b/>
+          <w:bCs/>
+        </w:rPr>
+        <w:t>we will</w:t>
+      </w:r>
+      <w:r>
+        <w:rPr>
+          <w:b/>
+          <w:bCs/>
+        </w:rPr>
+        <w:t xml:space="preserve"> make sure that you as a guest have an extraordinary experience.</w:t>
       </w:r>
     </w:p>
     <w:p>
       <w:r>
+        <w:t xml:space="preserve">Our kitchen offers gastronomic experiences based on seasonal menus, buffets, brunch, classic menus, reception menus and burial beers. You have the opportunity to book </w:t>
+      </w:r>
+      <w:proofErr w:type="spellStart"/>
+      <w:r>
+        <w:t>Svalegaarden</w:t>
+      </w:r>
+      <w:proofErr w:type="spellEnd"/>
+      <w:r>
+        <w:t xml:space="preserve"> MOST for large and small events, and we customize the event and menu to your wishes and needs. </w:t>
+      </w:r>
+      <w:proofErr w:type="spellStart"/>
+      <w:r>
+        <w:t>Svalegaarden</w:t>
+      </w:r>
+      <w:proofErr w:type="spellEnd"/>
+      <w:r>
+        <w:t xml:space="preserve"> MEST also offers our business guests a canteen arrangement, where you will each day deliver delicious lunch prepared from fresh ingredients right to the door.</w:t>
+      </w:r>
+    </w:p>
+    <w:p>
+      <w:pPr>
+        <w:rPr>
+          <w:b/>
+          <w:bCs/>
+        </w:rPr>
+      </w:pPr>
+      <w:bookmarkStart w:id="0" w:name="_GoBack"/>
+      <w:r>
+        <w:rPr>
+          <w:b/>
+          <w:bCs/>
+        </w:rPr>
+        <w:t xml:space="preserve">Our kitchen offers a plethora of </w:t>
+      </w:r>
+      <w:r>
+        <w:rPr>
+          <w:b/>
+          <w:bCs/>
+        </w:rPr>
+        <w:t>gastronomic specialties</w:t>
+      </w:r>
+      <w:r>
+        <w:rPr>
+          <w:b/>
+          <w:bCs/>
+        </w:rPr>
+        <w:t xml:space="preserve"> </w:t>
+      </w:r>
+      <w:r>
+        <w:rPr>
+          <w:b/>
+          <w:bCs/>
+        </w:rPr>
+        <w:t>menus</w:t>
+      </w:r>
+      <w:r>
+        <w:rPr>
+          <w:b/>
+          <w:bCs/>
+        </w:rPr>
+        <w:t xml:space="preserve"> </w:t>
+      </w:r>
+      <w:r>
+        <w:rPr>
+          <w:b/>
+          <w:bCs/>
+        </w:rPr>
+        <w:t>based on seaso</w:t>
+      </w:r>
+      <w:r>
+        <w:rPr>
+          <w:b/>
+          <w:bCs/>
+        </w:rPr>
+        <w:t>ns</w:t>
+      </w:r>
+      <w:r>
+        <w:rPr>
+          <w:b/>
+          <w:bCs/>
+        </w:rPr>
+        <w:t xml:space="preserve">, buffets, brunch, classic menus, reception menus and </w:t>
+      </w:r>
+      <w:r>
+        <w:rPr>
+          <w:b/>
+          <w:bCs/>
+        </w:rPr>
+        <w:t>f</w:t>
+      </w:r>
+      <w:r>
+        <w:rPr>
+          <w:b/>
+          <w:bCs/>
+        </w:rPr>
+        <w:t>uneral repast</w:t>
+      </w:r>
+      <w:r>
+        <w:rPr>
+          <w:b/>
+          <w:bCs/>
+        </w:rPr>
+        <w:t xml:space="preserve">. </w:t>
+      </w:r>
+      <w:r>
+        <w:rPr>
+          <w:b/>
+          <w:bCs/>
+        </w:rPr>
+        <w:t xml:space="preserve">You have the opportunity to book </w:t>
+      </w:r>
+      <w:proofErr w:type="spellStart"/>
+      <w:r>
+        <w:rPr>
+          <w:b/>
+          <w:bCs/>
+        </w:rPr>
+        <w:t>Svalegaarden</w:t>
+      </w:r>
+      <w:proofErr w:type="spellEnd"/>
+      <w:r>
+        <w:rPr>
+          <w:b/>
+          <w:bCs/>
+        </w:rPr>
+        <w:t xml:space="preserve"> MOST for large and small events, and we customize the event and menu to your wishes and needs.</w:t>
+      </w:r>
+    </w:p>
+    <w:bookmarkEnd w:id="0"/>
+    <w:p>
+      <w:r>
+        <w:lastRenderedPageBreak/>
         <w:t xml:space="preserve">As something new, we can also arrange a fun and different evening for you and your friends, where you have the opportunity to sign up for "Mad </w:t>
       </w:r>
       <w:proofErr w:type="gramStart"/>
@@ -1719,7 +2023,6 @@
   <w:style w:type="character" w:default="1" w:styleId="DefaultParagraphFont">
     <w:name w:val="Default Paragraph Font"/>
     <w:uiPriority w:val="1"/>
-    <w:semiHidden/>
     <w:unhideWhenUsed/>
   </w:style>
   <w:style w:type="table" w:default="1" w:styleId="TableNormal">
